--- a/ProductionManagementClient/Reports/Накладная на поступление.docx
+++ b/ProductionManagementClient/Reports/Накладная на поступление.docx
@@ -146,7 +146,7 @@
                 <w:color w:val="000000"/>
                 <w:sz w:val="24"/>
               </w:rPr>
-              <w:t>19.05.2023</w:t>
+              <w:t>03.06.2023</w:t>
             </w:r>
           </w:p>
         </w:tc>
@@ -299,7 +299,7 @@
           <w:sz w:val="24"/>
           <w:u w:val="single"/>
         </w:rPr>
-        <w:t>Название_1</w:t>
+        <w:t>Название_71</w:t>
       </w:r>
     </w:p>
     <w:p>
@@ -524,7 +524,7 @@
                 <w:sz w:val="24"/>
                 <w:u w:val="none"/>
               </w:rPr>
-              <w:t>45635489</w:t>
+              <w:t>15689868</w:t>
             </w:r>
           </w:p>
         </w:tc>
@@ -549,7 +549,7 @@
                 <w:sz w:val="24"/>
                 <w:u w:val="none"/>
               </w:rPr>
-              <w:t>Материал_1</w:t>
+              <w:t>Материал_71</w:t>
             </w:r>
           </w:p>
         </w:tc>
@@ -574,7 +574,7 @@
                 <w:sz w:val="24"/>
                 <w:u w:val="none"/>
               </w:rPr>
-              <w:t>100</w:t>
+              <w:t>400</w:t>
             </w:r>
           </w:p>
         </w:tc>
@@ -601,7 +601,7 @@
                 <w:sz w:val="24"/>
                 <w:u w:val="none"/>
               </w:rPr>
-              <w:t>2000</w:t>
+              <w:t>7212</w:t>
             </w:r>
           </w:p>
         </w:tc>

--- a/ProductionManagementClient/Reports/Накладная на поступление.docx
+++ b/ProductionManagementClient/Reports/Накладная на поступление.docx
@@ -123,7 +123,7 @@
                 <w:color w:val="000000"/>
                 <w:sz w:val="24"/>
               </w:rPr>
-              <w:t>123</w:t>
+              <w:t>123432</w:t>
             </w:r>
           </w:p>
         </w:tc>
@@ -146,7 +146,7 @@
                 <w:color w:val="000000"/>
                 <w:sz w:val="24"/>
               </w:rPr>
-              <w:t>03.06.2023</w:t>
+              <w:t>12.06.2023</w:t>
             </w:r>
           </w:p>
         </w:tc>
@@ -299,7 +299,7 @@
           <w:sz w:val="24"/>
           <w:u w:val="single"/>
         </w:rPr>
-        <w:t>Название_71</w:t>
+        <w:t>ООО "Металлург"</w:t>
       </w:r>
     </w:p>
     <w:p>
@@ -331,7 +331,7 @@
           <w:sz w:val="24"/>
           <w:u w:val="single"/>
         </w:rPr>
-        <w:t>УП "Универсал Бобруйск", Склад_1</w:t>
+        <w:t>УП "Универсал Бобруйск", Склад №1</w:t>
       </w:r>
     </w:p>
     <w:p>
@@ -524,7 +524,7 @@
                 <w:sz w:val="24"/>
                 <w:u w:val="none"/>
               </w:rPr>
-              <w:t>15689868</w:t>
+              <w:t>343543</w:t>
             </w:r>
           </w:p>
         </w:tc>
@@ -549,7 +549,7 @@
                 <w:sz w:val="24"/>
                 <w:u w:val="none"/>
               </w:rPr>
-              <w:t>Материал_71</w:t>
+              <w:t>Лак</w:t>
             </w:r>
           </w:p>
         </w:tc>
@@ -574,7 +574,7 @@
                 <w:sz w:val="24"/>
                 <w:u w:val="none"/>
               </w:rPr>
-              <w:t>400</w:t>
+              <w:t>100</w:t>
             </w:r>
           </w:p>
         </w:tc>
@@ -601,7 +601,7 @@
                 <w:sz w:val="24"/>
                 <w:u w:val="none"/>
               </w:rPr>
-              <w:t>7212</w:t>
+              <w:t>23400</w:t>
             </w:r>
           </w:p>
         </w:tc>
@@ -660,7 +660,7 @@
           <w:sz w:val="24"/>
           <w:u w:val="single"/>
         </w:rPr>
-        <w:t>Фамилия_3 Имя_3 Отчество_3</w:t>
+        <w:t>Яблонский Никита Артёмович</w:t>
       </w:r>
     </w:p>
     <w:p>
